--- a/docs/BurndownChart.docx
+++ b/docs/BurndownChart.docx
@@ -17,6 +17,8 @@
         </w:rPr>
         <w:t>Burndown Chart</w:t>
       </w:r>
+      <w:bookmarkStart w:id="0" w:name="_GoBack"/>
+      <w:bookmarkEnd w:id="0"/>
     </w:p>
     <w:p>
       <w:pPr>
@@ -58,7 +60,7 @@
           <w:szCs w:val="32"/>
         </w:rPr>
         <w:drawing>
-          <wp:inline distT="0" distB="0" distL="0" distR="0" wp14:anchorId="6B6F0EC8" wp14:editId="3714A2C0">
+          <wp:inline distT="0" distB="0" distL="0" distR="0" wp14:anchorId="6B6F0EC8" wp14:editId="130D38ED">
             <wp:extent cx="5486400" cy="3200400"/>
             <wp:effectExtent l="0" t="0" r="0" b="0"/>
             <wp:docPr id="1" name="Chart 1"/>
@@ -71,8 +73,6 @@
           </wp:inline>
         </w:drawing>
       </w:r>
-      <w:bookmarkStart w:id="0" w:name="_GoBack"/>
-      <w:bookmarkEnd w:id="0"/>
     </w:p>
     <w:sectPr>
       <w:pgSz w:w="12240" w:h="15840"/>
@@ -600,10 +600,10 @@
           </c:marker>
           <c:cat>
             <c:numRef>
-              <c:f>Sheet1!$A$2:$A$36</c:f>
+              <c:f>Sheet1!$A$2:$A$50</c:f>
               <c:numCache>
                 <c:formatCode>General</c:formatCode>
-                <c:ptCount val="35"/>
+                <c:ptCount val="49"/>
                 <c:pt idx="0">
                   <c:v>1</c:v>
                 </c:pt>
@@ -708,16 +708,58 @@
                 </c:pt>
                 <c:pt idx="34">
                   <c:v>35</c:v>
+                </c:pt>
+                <c:pt idx="35">
+                  <c:v>36</c:v>
+                </c:pt>
+                <c:pt idx="36">
+                  <c:v>37</c:v>
+                </c:pt>
+                <c:pt idx="37">
+                  <c:v>38</c:v>
+                </c:pt>
+                <c:pt idx="38">
+                  <c:v>39</c:v>
+                </c:pt>
+                <c:pt idx="39">
+                  <c:v>40</c:v>
+                </c:pt>
+                <c:pt idx="40">
+                  <c:v>41</c:v>
+                </c:pt>
+                <c:pt idx="41">
+                  <c:v>42</c:v>
+                </c:pt>
+                <c:pt idx="42">
+                  <c:v>43</c:v>
+                </c:pt>
+                <c:pt idx="43">
+                  <c:v>44</c:v>
+                </c:pt>
+                <c:pt idx="44">
+                  <c:v>45</c:v>
+                </c:pt>
+                <c:pt idx="45">
+                  <c:v>46</c:v>
+                </c:pt>
+                <c:pt idx="46">
+                  <c:v>47</c:v>
+                </c:pt>
+                <c:pt idx="47">
+                  <c:v>48</c:v>
+                </c:pt>
+                <c:pt idx="48">
+                  <c:v>49</c:v>
                 </c:pt>
               </c:numCache>
             </c:numRef>
           </c:cat>
           <c:val>
             <c:numRef>
-              <c:f>Sheet1!$B$2:$B$36</c:f>
+              <c:f>Sheet1!$B$2:$B$50</c:f>
               <c:numCache>
                 <c:formatCode>General</c:formatCode>
-                <c:ptCount val="35"/>
+                <c:ptCount val="49"/>
                 <c:pt idx="0">
                   <c:v>20</c:v>
                 </c:pt>
@@ -822,6 +864,42 @@
                 </c:pt>
                 <c:pt idx="34">
                   <c:v>11</c:v>
+                </c:pt>
+                <c:pt idx="35">
+                  <c:v>15</c:v>
+                </c:pt>
+                <c:pt idx="36">
+                  <c:v>15</c:v>
+                </c:pt>
+                <c:pt idx="37">
+                  <c:v>15</c:v>
+                </c:pt>
+                <c:pt idx="38">
+                  <c:v>14</c:v>
+                </c:pt>
+                <c:pt idx="39">
+                  <c:v>13</c:v>
+                </c:pt>
+                <c:pt idx="40">
+                  <c:v>13</c:v>
+                </c:pt>
+                <c:pt idx="41">
+                  <c:v>13</c:v>
+                </c:pt>
+                <c:pt idx="42">
+                  <c:v>12</c:v>
+                </c:pt>
+                <c:pt idx="43">
+                  <c:v>11</c:v>
+                </c:pt>
+                <c:pt idx="44">
+                  <c:v>11</c:v>
+                </c:pt>
+                <c:pt idx="45">
+                  <c:v>10</c:v>
+                </c:pt>
+                <c:pt idx="46">
+                  <c:v>10</c:v>
                 </c:pt>
               </c:numCache>
             </c:numRef>
@@ -874,11 +952,19 @@
                 </a:pPr>
                 <a:r>
                   <a:rPr lang="en-US"/>
-                  <a:t>Issues</a:t>
+                  <a:t>Days</a:t>
                 </a:r>
               </a:p>
             </c:rich>
           </c:tx>
+          <c:layout>
+            <c:manualLayout>
+              <c:xMode val="edge"/>
+              <c:yMode val="edge"/>
+              <c:x val="0.48112751531058617"/>
+              <c:y val="0.80523747031621051"/>
+            </c:manualLayout>
+          </c:layout>
           <c:overlay val="0"/>
           <c:spPr>
             <a:noFill/>
@@ -993,12 +1079,8 @@
                   </a:defRPr>
                 </a:pPr>
                 <a:r>
-                  <a:rPr lang="en-US"/>
-                  <a:t>Days</a:t>
-                </a:r>
-                <a:r>
                   <a:rPr lang="en-US" baseline="0"/>
-                  <a:t> </a:t>
+                  <a:t>Issues </a:t>
                 </a:r>
                 <a:endParaRPr lang="en-US"/>
               </a:p>

--- a/docs/BurndownChart.docx
+++ b/docs/BurndownChart.docx
@@ -17,8 +17,6 @@
         </w:rPr>
         <w:t>Burndown Chart</w:t>
       </w:r>
-      <w:bookmarkStart w:id="0" w:name="_GoBack"/>
-      <w:bookmarkEnd w:id="0"/>
     </w:p>
     <w:p>
       <w:pPr>
@@ -60,7 +58,7 @@
           <w:szCs w:val="32"/>
         </w:rPr>
         <w:drawing>
-          <wp:inline distT="0" distB="0" distL="0" distR="0" wp14:anchorId="6B6F0EC8" wp14:editId="130D38ED">
+          <wp:inline distT="0" distB="0" distL="0" distR="0" wp14:anchorId="6B6F0EC8" wp14:editId="571C0C67">
             <wp:extent cx="5486400" cy="3200400"/>
             <wp:effectExtent l="0" t="0" r="0" b="0"/>
             <wp:docPr id="1" name="Chart 1"/>
@@ -73,6 +71,243 @@
           </wp:inline>
         </w:drawing>
       </w:r>
+    </w:p>
+    <w:p>
+      <w:pPr>
+        <w:jc w:val="center"/>
+        <w:rPr>
+          <w:sz w:val="32"/>
+          <w:szCs w:val="32"/>
+        </w:rPr>
+      </w:pPr>
+    </w:p>
+    <w:p>
+      <w:pPr>
+        <w:jc w:val="center"/>
+        <w:rPr>
+          <w:b/>
+          <w:bCs/>
+          <w:sz w:val="32"/>
+          <w:szCs w:val="32"/>
+        </w:rPr>
+      </w:pPr>
+      <w:r>
+        <w:rPr>
+          <w:b/>
+          <w:bCs/>
+          <w:sz w:val="32"/>
+          <w:szCs w:val="32"/>
+        </w:rPr>
+        <w:t>Velocities per Milestone</w:t>
+      </w:r>
+    </w:p>
+    <w:p>
+      <w:pPr>
+        <w:jc w:val="center"/>
+        <w:rPr>
+          <w:sz w:val="32"/>
+          <w:szCs w:val="32"/>
+          <w:u w:val="single"/>
+        </w:rPr>
+      </w:pPr>
+      <w:r>
+        <w:rPr>
+          <w:sz w:val="32"/>
+          <w:szCs w:val="32"/>
+          <w:u w:val="single"/>
+        </w:rPr>
+        <w:t>Milestone 1</w:t>
+      </w:r>
+    </w:p>
+    <w:p>
+      <w:pPr>
+        <w:jc w:val="center"/>
+        <w:rPr>
+          <w:sz w:val="28"/>
+          <w:szCs w:val="28"/>
+        </w:rPr>
+      </w:pPr>
+      <w:r>
+        <w:rPr>
+          <w:sz w:val="28"/>
+          <w:szCs w:val="28"/>
+        </w:rPr>
+        <w:t>.85 Tasks per Day</w:t>
+      </w:r>
+    </w:p>
+    <w:p>
+      <w:pPr>
+        <w:jc w:val="center"/>
+        <w:rPr>
+          <w:sz w:val="32"/>
+          <w:szCs w:val="32"/>
+          <w:u w:val="single"/>
+        </w:rPr>
+      </w:pPr>
+      <w:r>
+        <w:rPr>
+          <w:sz w:val="32"/>
+          <w:szCs w:val="32"/>
+          <w:u w:val="single"/>
+        </w:rPr>
+        <w:t>Milestone 2</w:t>
+      </w:r>
+    </w:p>
+    <w:p>
+      <w:pPr>
+        <w:jc w:val="center"/>
+        <w:rPr>
+          <w:sz w:val="28"/>
+          <w:szCs w:val="28"/>
+        </w:rPr>
+      </w:pPr>
+      <w:r>
+        <w:rPr>
+          <w:sz w:val="28"/>
+          <w:szCs w:val="28"/>
+        </w:rPr>
+        <w:t>1.4 Tasks per Day</w:t>
+      </w:r>
+    </w:p>
+    <w:p>
+      <w:pPr>
+        <w:jc w:val="center"/>
+        <w:rPr>
+          <w:sz w:val="32"/>
+          <w:szCs w:val="32"/>
+          <w:u w:val="single"/>
+        </w:rPr>
+      </w:pPr>
+      <w:r>
+        <w:rPr>
+          <w:sz w:val="32"/>
+          <w:szCs w:val="32"/>
+          <w:u w:val="single"/>
+        </w:rPr>
+        <w:t>Milestone 3</w:t>
+      </w:r>
+    </w:p>
+    <w:p>
+      <w:pPr>
+        <w:jc w:val="center"/>
+        <w:rPr>
+          <w:sz w:val="28"/>
+          <w:szCs w:val="28"/>
+        </w:rPr>
+      </w:pPr>
+      <w:r>
+        <w:rPr>
+          <w:sz w:val="28"/>
+          <w:szCs w:val="28"/>
+        </w:rPr>
+        <w:t>.34 Tasks per Day</w:t>
+      </w:r>
+    </w:p>
+    <w:p>
+      <w:pPr>
+        <w:jc w:val="center"/>
+        <w:rPr>
+          <w:sz w:val="32"/>
+          <w:szCs w:val="32"/>
+          <w:u w:val="single"/>
+        </w:rPr>
+      </w:pPr>
+      <w:r>
+        <w:rPr>
+          <w:sz w:val="32"/>
+          <w:szCs w:val="32"/>
+          <w:u w:val="single"/>
+        </w:rPr>
+        <w:t>Milestone 4</w:t>
+      </w:r>
+    </w:p>
+    <w:p>
+      <w:pPr>
+        <w:jc w:val="center"/>
+        <w:rPr>
+          <w:sz w:val="28"/>
+          <w:szCs w:val="28"/>
+        </w:rPr>
+      </w:pPr>
+      <w:r>
+        <w:rPr>
+          <w:sz w:val="28"/>
+          <w:szCs w:val="28"/>
+        </w:rPr>
+        <w:t>.46 Tasks per Day</w:t>
+      </w:r>
+    </w:p>
+    <w:p>
+      <w:pPr>
+        <w:jc w:val="center"/>
+        <w:rPr>
+          <w:sz w:val="32"/>
+          <w:szCs w:val="32"/>
+          <w:u w:val="single"/>
+        </w:rPr>
+      </w:pPr>
+      <w:r>
+        <w:rPr>
+          <w:sz w:val="32"/>
+          <w:szCs w:val="32"/>
+          <w:u w:val="single"/>
+        </w:rPr>
+        <w:t>Total</w:t>
+      </w:r>
+      <w:bookmarkStart w:id="0" w:name="_GoBack"/>
+      <w:bookmarkEnd w:id="0"/>
+    </w:p>
+    <w:p>
+      <w:pPr>
+        <w:jc w:val="center"/>
+        <w:rPr>
+          <w:sz w:val="28"/>
+          <w:szCs w:val="28"/>
+        </w:rPr>
+      </w:pPr>
+      <w:r>
+        <w:rPr>
+          <w:sz w:val="28"/>
+          <w:szCs w:val="28"/>
+        </w:rPr>
+        <w:t>.88 Task per Day</w:t>
+      </w:r>
+    </w:p>
+    <w:p>
+      <w:pPr>
+        <w:jc w:val="center"/>
+        <w:rPr>
+          <w:sz w:val="28"/>
+          <w:szCs w:val="28"/>
+        </w:rPr>
+      </w:pPr>
+    </w:p>
+    <w:p>
+      <w:pPr>
+        <w:jc w:val="center"/>
+        <w:rPr>
+          <w:sz w:val="32"/>
+          <w:szCs w:val="32"/>
+        </w:rPr>
+      </w:pPr>
+    </w:p>
+    <w:p>
+      <w:pPr>
+        <w:jc w:val="center"/>
+        <w:rPr>
+          <w:sz w:val="32"/>
+          <w:szCs w:val="32"/>
+        </w:rPr>
+      </w:pPr>
+    </w:p>
+    <w:p>
+      <w:pPr>
+        <w:jc w:val="center"/>
+        <w:rPr>
+          <w:sz w:val="32"/>
+          <w:szCs w:val="32"/>
+        </w:rPr>
+      </w:pPr>
     </w:p>
     <w:sectPr>
       <w:pgSz w:w="12240" w:h="15840"/>
@@ -524,36 +759,6 @@
     </mc:Fallback>
   </mc:AlternateContent>
   <c:chart>
-    <c:title>
-      <c:overlay val="0"/>
-      <c:spPr>
-        <a:noFill/>
-        <a:ln>
-          <a:noFill/>
-        </a:ln>
-        <a:effectLst/>
-      </c:spPr>
-      <c:txPr>
-        <a:bodyPr rot="0" spcFirstLastPara="1" vertOverflow="ellipsis" vert="horz" wrap="square" anchor="ctr" anchorCtr="1"/>
-        <a:lstStyle/>
-        <a:p>
-          <a:pPr>
-            <a:defRPr sz="1400" b="0" i="0" u="none" strike="noStrike" kern="1200" spc="0" baseline="0">
-              <a:solidFill>
-                <a:schemeClr val="tx1">
-                  <a:lumMod val="65000"/>
-                  <a:lumOff val="35000"/>
-                </a:schemeClr>
-              </a:solidFill>
-              <a:latin typeface="+mn-lt"/>
-              <a:ea typeface="+mn-ea"/>
-              <a:cs typeface="+mn-cs"/>
-            </a:defRPr>
-          </a:pPr>
-          <a:endParaRPr lang="en-US"/>
-        </a:p>
-      </c:txPr>
-    </c:title>
     <c:autoTitleDeleted val="0"/>
     <c:plotArea>
       <c:layout/>
@@ -569,7 +774,7 @@
               <c:strCache>
                 <c:ptCount val="1"/>
                 <c:pt idx="0">
-                  <c:v>Issues</c:v>
+                  <c:v>Requirements Gathering</c:v>
                 </c:pt>
               </c:strCache>
             </c:strRef>
@@ -600,10 +805,10 @@
           </c:marker>
           <c:cat>
             <c:numRef>
-              <c:f>Sheet1!$A$2:$A$50</c:f>
+              <c:f>Sheet1!$A$2:$A$99</c:f>
               <c:numCache>
                 <c:formatCode>General</c:formatCode>
-                <c:ptCount val="49"/>
+                <c:ptCount val="98"/>
                 <c:pt idx="0">
                   <c:v>1</c:v>
                 </c:pt>
@@ -750,57 +955,204 @@
                 </c:pt>
                 <c:pt idx="48">
                   <c:v>49</c:v>
+                </c:pt>
+                <c:pt idx="49">
+                  <c:v>50</c:v>
+                </c:pt>
+                <c:pt idx="50">
+                  <c:v>51</c:v>
+                </c:pt>
+                <c:pt idx="51">
+                  <c:v>52</c:v>
+                </c:pt>
+                <c:pt idx="52">
+                  <c:v>53</c:v>
+                </c:pt>
+                <c:pt idx="53">
+                  <c:v>54</c:v>
+                </c:pt>
+                <c:pt idx="54">
+                  <c:v>55</c:v>
+                </c:pt>
+                <c:pt idx="55">
+                  <c:v>56</c:v>
+                </c:pt>
+                <c:pt idx="56">
+                  <c:v>57</c:v>
+                </c:pt>
+                <c:pt idx="57">
+                  <c:v>58</c:v>
+                </c:pt>
+                <c:pt idx="58">
+                  <c:v>59</c:v>
+                </c:pt>
+                <c:pt idx="59">
+                  <c:v>60</c:v>
+                </c:pt>
+                <c:pt idx="60">
+                  <c:v>61</c:v>
+                </c:pt>
+                <c:pt idx="61">
+                  <c:v>62</c:v>
+                </c:pt>
+                <c:pt idx="62">
+                  <c:v>63</c:v>
+                </c:pt>
+                <c:pt idx="63">
+                  <c:v>64</c:v>
+                </c:pt>
+                <c:pt idx="64">
+                  <c:v>65</c:v>
+                </c:pt>
+                <c:pt idx="65">
+                  <c:v>66</c:v>
+                </c:pt>
+                <c:pt idx="66">
+                  <c:v>67</c:v>
+                </c:pt>
+                <c:pt idx="67">
+                  <c:v>68</c:v>
+                </c:pt>
+                <c:pt idx="68">
+                  <c:v>69</c:v>
+                </c:pt>
+                <c:pt idx="69">
+                  <c:v>70</c:v>
+                </c:pt>
+                <c:pt idx="70">
+                  <c:v>71</c:v>
+                </c:pt>
+                <c:pt idx="71">
+                  <c:v>72</c:v>
+                </c:pt>
+                <c:pt idx="72">
+                  <c:v>73</c:v>
+                </c:pt>
+                <c:pt idx="73">
+                  <c:v>74</c:v>
+                </c:pt>
+                <c:pt idx="74">
+                  <c:v>75</c:v>
+                </c:pt>
+                <c:pt idx="75">
+                  <c:v>76</c:v>
+                </c:pt>
+                <c:pt idx="76">
+                  <c:v>77</c:v>
+                </c:pt>
+                <c:pt idx="77">
+                  <c:v>78</c:v>
+                </c:pt>
+                <c:pt idx="78">
+                  <c:v>79</c:v>
+                </c:pt>
+                <c:pt idx="79">
+                  <c:v>80</c:v>
+                </c:pt>
+                <c:pt idx="80">
+                  <c:v>81</c:v>
+                </c:pt>
+                <c:pt idx="81">
+                  <c:v>82</c:v>
+                </c:pt>
+                <c:pt idx="82">
+                  <c:v>83</c:v>
+                </c:pt>
+                <c:pt idx="83">
+                  <c:v>84</c:v>
+                </c:pt>
+                <c:pt idx="84">
+                  <c:v>85</c:v>
+                </c:pt>
+                <c:pt idx="85">
+                  <c:v>86</c:v>
+                </c:pt>
+                <c:pt idx="86">
+                  <c:v>87</c:v>
+                </c:pt>
+                <c:pt idx="87">
+                  <c:v>88</c:v>
+                </c:pt>
+                <c:pt idx="88">
+                  <c:v>89</c:v>
+                </c:pt>
+                <c:pt idx="89">
+                  <c:v>90</c:v>
+                </c:pt>
+                <c:pt idx="90">
+                  <c:v>91</c:v>
+                </c:pt>
+                <c:pt idx="91">
+                  <c:v>92</c:v>
+                </c:pt>
+                <c:pt idx="92">
+                  <c:v>93</c:v>
+                </c:pt>
+                <c:pt idx="93">
+                  <c:v>94</c:v>
+                </c:pt>
+                <c:pt idx="94">
+                  <c:v>95</c:v>
+                </c:pt>
+                <c:pt idx="95">
+                  <c:v>96</c:v>
+                </c:pt>
+                <c:pt idx="96">
+                  <c:v>97</c:v>
+                </c:pt>
+                <c:pt idx="97">
+                  <c:v>98</c:v>
                 </c:pt>
               </c:numCache>
             </c:numRef>
           </c:cat>
           <c:val>
             <c:numRef>
-              <c:f>Sheet1!$B$2:$B$50</c:f>
+              <c:f>Sheet1!$B$2:$B$99</c:f>
               <c:numCache>
                 <c:formatCode>General</c:formatCode>
-                <c:ptCount val="49"/>
+                <c:ptCount val="98"/>
                 <c:pt idx="0">
-                  <c:v>20</c:v>
+                  <c:v>23</c:v>
                 </c:pt>
                 <c:pt idx="1">
-                  <c:v>20</c:v>
+                  <c:v>23</c:v>
                 </c:pt>
                 <c:pt idx="2">
-                  <c:v>20</c:v>
+                  <c:v>23</c:v>
                 </c:pt>
                 <c:pt idx="3">
-                  <c:v>20</c:v>
+                  <c:v>23</c:v>
                 </c:pt>
                 <c:pt idx="4">
-                  <c:v>20</c:v>
+                  <c:v>23</c:v>
                 </c:pt>
                 <c:pt idx="5">
-                  <c:v>20</c:v>
+                  <c:v>23</c:v>
                 </c:pt>
                 <c:pt idx="6">
-                  <c:v>20</c:v>
+                  <c:v>23</c:v>
                 </c:pt>
                 <c:pt idx="7">
-                  <c:v>20</c:v>
+                  <c:v>23</c:v>
                 </c:pt>
                 <c:pt idx="8">
-                  <c:v>20</c:v>
+                  <c:v>23</c:v>
                 </c:pt>
                 <c:pt idx="9">
-                  <c:v>20</c:v>
+                  <c:v>23</c:v>
                 </c:pt>
                 <c:pt idx="10">
-                  <c:v>20</c:v>
+                  <c:v>23</c:v>
                 </c:pt>
                 <c:pt idx="11">
-                  <c:v>20</c:v>
+                  <c:v>23</c:v>
                 </c:pt>
                 <c:pt idx="12">
-                  <c:v>20</c:v>
+                  <c:v>23</c:v>
                 </c:pt>
                 <c:pt idx="13">
-                  <c:v>20</c:v>
+                  <c:v>23</c:v>
                 </c:pt>
                 <c:pt idx="14">
                   <c:v>20</c:v>
@@ -824,82 +1176,22 @@
                   <c:v>18</c:v>
                 </c:pt>
                 <c:pt idx="21">
-                  <c:v>18</c:v>
+                  <c:v>15</c:v>
                 </c:pt>
                 <c:pt idx="22">
-                  <c:v>17</c:v>
+                  <c:v>13</c:v>
                 </c:pt>
                 <c:pt idx="23">
-                  <c:v>16</c:v>
+                  <c:v>12</c:v>
                 </c:pt>
                 <c:pt idx="24">
-                  <c:v>16</c:v>
+                  <c:v>11</c:v>
                 </c:pt>
                 <c:pt idx="25">
-                  <c:v>16</c:v>
+                  <c:v>3</c:v>
                 </c:pt>
                 <c:pt idx="26">
-                  <c:v>15</c:v>
-                </c:pt>
-                <c:pt idx="27">
-                  <c:v>15</c:v>
-                </c:pt>
-                <c:pt idx="28">
-                  <c:v>15</c:v>
-                </c:pt>
-                <c:pt idx="29">
-                  <c:v>15</c:v>
-                </c:pt>
-                <c:pt idx="30">
-                  <c:v>14</c:v>
-                </c:pt>
-                <c:pt idx="31">
-                  <c:v>13</c:v>
-                </c:pt>
-                <c:pt idx="32">
-                  <c:v>13</c:v>
-                </c:pt>
-                <c:pt idx="33">
-                  <c:v>12</c:v>
-                </c:pt>
-                <c:pt idx="34">
-                  <c:v>11</c:v>
-                </c:pt>
-                <c:pt idx="35">
-                  <c:v>15</c:v>
-                </c:pt>
-                <c:pt idx="36">
-                  <c:v>15</c:v>
-                </c:pt>
-                <c:pt idx="37">
-                  <c:v>15</c:v>
-                </c:pt>
-                <c:pt idx="38">
-                  <c:v>14</c:v>
-                </c:pt>
-                <c:pt idx="39">
-                  <c:v>13</c:v>
-                </c:pt>
-                <c:pt idx="40">
-                  <c:v>13</c:v>
-                </c:pt>
-                <c:pt idx="41">
-                  <c:v>13</c:v>
-                </c:pt>
-                <c:pt idx="42">
-                  <c:v>12</c:v>
-                </c:pt>
-                <c:pt idx="43">
-                  <c:v>11</c:v>
-                </c:pt>
-                <c:pt idx="44">
-                  <c:v>11</c:v>
-                </c:pt>
-                <c:pt idx="45">
-                  <c:v>10</c:v>
-                </c:pt>
-                <c:pt idx="46">
-                  <c:v>10</c:v>
+                  <c:v>0</c:v>
                 </c:pt>
               </c:numCache>
             </c:numRef>
@@ -908,6 +1200,2262 @@
           <c:extLst>
             <c:ext xmlns:c16="http://schemas.microsoft.com/office/drawing/2014/chart" uri="{C3380CC4-5D6E-409C-BE32-E72D297353CC}">
               <c16:uniqueId val="{00000000-DC8A-40A8-B3BA-884EF9D41530}"/>
+            </c:ext>
+          </c:extLst>
+        </c:ser>
+        <c:ser>
+          <c:idx val="1"/>
+          <c:order val="1"/>
+          <c:tx>
+            <c:strRef>
+              <c:f>Sheet1!$C$1</c:f>
+              <c:strCache>
+                <c:ptCount val="1"/>
+                <c:pt idx="0">
+                  <c:v>High-Level</c:v>
+                </c:pt>
+              </c:strCache>
+            </c:strRef>
+          </c:tx>
+          <c:spPr>
+            <a:ln w="28575" cap="rnd">
+              <a:solidFill>
+                <a:schemeClr val="accent2"/>
+              </a:solidFill>
+              <a:round/>
+            </a:ln>
+            <a:effectLst/>
+          </c:spPr>
+          <c:marker>
+            <c:symbol val="circle"/>
+            <c:size val="5"/>
+            <c:spPr>
+              <a:solidFill>
+                <a:schemeClr val="accent2"/>
+              </a:solidFill>
+              <a:ln w="9525">
+                <a:solidFill>
+                  <a:schemeClr val="accent2"/>
+                </a:solidFill>
+              </a:ln>
+              <a:effectLst/>
+            </c:spPr>
+          </c:marker>
+          <c:cat>
+            <c:numRef>
+              <c:f>Sheet1!$A$2:$A$99</c:f>
+              <c:numCache>
+                <c:formatCode>General</c:formatCode>
+                <c:ptCount val="98"/>
+                <c:pt idx="0">
+                  <c:v>1</c:v>
+                </c:pt>
+                <c:pt idx="1">
+                  <c:v>2</c:v>
+                </c:pt>
+                <c:pt idx="2">
+                  <c:v>3</c:v>
+                </c:pt>
+                <c:pt idx="3">
+                  <c:v>4</c:v>
+                </c:pt>
+                <c:pt idx="4">
+                  <c:v>5</c:v>
+                </c:pt>
+                <c:pt idx="5">
+                  <c:v>6</c:v>
+                </c:pt>
+                <c:pt idx="6">
+                  <c:v>7</c:v>
+                </c:pt>
+                <c:pt idx="7">
+                  <c:v>8</c:v>
+                </c:pt>
+                <c:pt idx="8">
+                  <c:v>9</c:v>
+                </c:pt>
+                <c:pt idx="9">
+                  <c:v>10</c:v>
+                </c:pt>
+                <c:pt idx="10">
+                  <c:v>11</c:v>
+                </c:pt>
+                <c:pt idx="11">
+                  <c:v>12</c:v>
+                </c:pt>
+                <c:pt idx="12">
+                  <c:v>13</c:v>
+                </c:pt>
+                <c:pt idx="13">
+                  <c:v>14</c:v>
+                </c:pt>
+                <c:pt idx="14">
+                  <c:v>15</c:v>
+                </c:pt>
+                <c:pt idx="15">
+                  <c:v>16</c:v>
+                </c:pt>
+                <c:pt idx="16">
+                  <c:v>17</c:v>
+                </c:pt>
+                <c:pt idx="17">
+                  <c:v>18</c:v>
+                </c:pt>
+                <c:pt idx="18">
+                  <c:v>19</c:v>
+                </c:pt>
+                <c:pt idx="19">
+                  <c:v>20</c:v>
+                </c:pt>
+                <c:pt idx="20">
+                  <c:v>21</c:v>
+                </c:pt>
+                <c:pt idx="21">
+                  <c:v>22</c:v>
+                </c:pt>
+                <c:pt idx="22">
+                  <c:v>23</c:v>
+                </c:pt>
+                <c:pt idx="23">
+                  <c:v>24</c:v>
+                </c:pt>
+                <c:pt idx="24">
+                  <c:v>25</c:v>
+                </c:pt>
+                <c:pt idx="25">
+                  <c:v>26</c:v>
+                </c:pt>
+                <c:pt idx="26">
+                  <c:v>27</c:v>
+                </c:pt>
+                <c:pt idx="27">
+                  <c:v>28</c:v>
+                </c:pt>
+                <c:pt idx="28">
+                  <c:v>29</c:v>
+                </c:pt>
+                <c:pt idx="29">
+                  <c:v>30</c:v>
+                </c:pt>
+                <c:pt idx="30">
+                  <c:v>31</c:v>
+                </c:pt>
+                <c:pt idx="31">
+                  <c:v>32</c:v>
+                </c:pt>
+                <c:pt idx="32">
+                  <c:v>33</c:v>
+                </c:pt>
+                <c:pt idx="33">
+                  <c:v>34</c:v>
+                </c:pt>
+                <c:pt idx="34">
+                  <c:v>35</c:v>
+                </c:pt>
+                <c:pt idx="35">
+                  <c:v>36</c:v>
+                </c:pt>
+                <c:pt idx="36">
+                  <c:v>37</c:v>
+                </c:pt>
+                <c:pt idx="37">
+                  <c:v>38</c:v>
+                </c:pt>
+                <c:pt idx="38">
+                  <c:v>39</c:v>
+                </c:pt>
+                <c:pt idx="39">
+                  <c:v>40</c:v>
+                </c:pt>
+                <c:pt idx="40">
+                  <c:v>41</c:v>
+                </c:pt>
+                <c:pt idx="41">
+                  <c:v>42</c:v>
+                </c:pt>
+                <c:pt idx="42">
+                  <c:v>43</c:v>
+                </c:pt>
+                <c:pt idx="43">
+                  <c:v>44</c:v>
+                </c:pt>
+                <c:pt idx="44">
+                  <c:v>45</c:v>
+                </c:pt>
+                <c:pt idx="45">
+                  <c:v>46</c:v>
+                </c:pt>
+                <c:pt idx="46">
+                  <c:v>47</c:v>
+                </c:pt>
+                <c:pt idx="47">
+                  <c:v>48</c:v>
+                </c:pt>
+                <c:pt idx="48">
+                  <c:v>49</c:v>
+                </c:pt>
+                <c:pt idx="49">
+                  <c:v>50</c:v>
+                </c:pt>
+                <c:pt idx="50">
+                  <c:v>51</c:v>
+                </c:pt>
+                <c:pt idx="51">
+                  <c:v>52</c:v>
+                </c:pt>
+                <c:pt idx="52">
+                  <c:v>53</c:v>
+                </c:pt>
+                <c:pt idx="53">
+                  <c:v>54</c:v>
+                </c:pt>
+                <c:pt idx="54">
+                  <c:v>55</c:v>
+                </c:pt>
+                <c:pt idx="55">
+                  <c:v>56</c:v>
+                </c:pt>
+                <c:pt idx="56">
+                  <c:v>57</c:v>
+                </c:pt>
+                <c:pt idx="57">
+                  <c:v>58</c:v>
+                </c:pt>
+                <c:pt idx="58">
+                  <c:v>59</c:v>
+                </c:pt>
+                <c:pt idx="59">
+                  <c:v>60</c:v>
+                </c:pt>
+                <c:pt idx="60">
+                  <c:v>61</c:v>
+                </c:pt>
+                <c:pt idx="61">
+                  <c:v>62</c:v>
+                </c:pt>
+                <c:pt idx="62">
+                  <c:v>63</c:v>
+                </c:pt>
+                <c:pt idx="63">
+                  <c:v>64</c:v>
+                </c:pt>
+                <c:pt idx="64">
+                  <c:v>65</c:v>
+                </c:pt>
+                <c:pt idx="65">
+                  <c:v>66</c:v>
+                </c:pt>
+                <c:pt idx="66">
+                  <c:v>67</c:v>
+                </c:pt>
+                <c:pt idx="67">
+                  <c:v>68</c:v>
+                </c:pt>
+                <c:pt idx="68">
+                  <c:v>69</c:v>
+                </c:pt>
+                <c:pt idx="69">
+                  <c:v>70</c:v>
+                </c:pt>
+                <c:pt idx="70">
+                  <c:v>71</c:v>
+                </c:pt>
+                <c:pt idx="71">
+                  <c:v>72</c:v>
+                </c:pt>
+                <c:pt idx="72">
+                  <c:v>73</c:v>
+                </c:pt>
+                <c:pt idx="73">
+                  <c:v>74</c:v>
+                </c:pt>
+                <c:pt idx="74">
+                  <c:v>75</c:v>
+                </c:pt>
+                <c:pt idx="75">
+                  <c:v>76</c:v>
+                </c:pt>
+                <c:pt idx="76">
+                  <c:v>77</c:v>
+                </c:pt>
+                <c:pt idx="77">
+                  <c:v>78</c:v>
+                </c:pt>
+                <c:pt idx="78">
+                  <c:v>79</c:v>
+                </c:pt>
+                <c:pt idx="79">
+                  <c:v>80</c:v>
+                </c:pt>
+                <c:pt idx="80">
+                  <c:v>81</c:v>
+                </c:pt>
+                <c:pt idx="81">
+                  <c:v>82</c:v>
+                </c:pt>
+                <c:pt idx="82">
+                  <c:v>83</c:v>
+                </c:pt>
+                <c:pt idx="83">
+                  <c:v>84</c:v>
+                </c:pt>
+                <c:pt idx="84">
+                  <c:v>85</c:v>
+                </c:pt>
+                <c:pt idx="85">
+                  <c:v>86</c:v>
+                </c:pt>
+                <c:pt idx="86">
+                  <c:v>87</c:v>
+                </c:pt>
+                <c:pt idx="87">
+                  <c:v>88</c:v>
+                </c:pt>
+                <c:pt idx="88">
+                  <c:v>89</c:v>
+                </c:pt>
+                <c:pt idx="89">
+                  <c:v>90</c:v>
+                </c:pt>
+                <c:pt idx="90">
+                  <c:v>91</c:v>
+                </c:pt>
+                <c:pt idx="91">
+                  <c:v>92</c:v>
+                </c:pt>
+                <c:pt idx="92">
+                  <c:v>93</c:v>
+                </c:pt>
+                <c:pt idx="93">
+                  <c:v>94</c:v>
+                </c:pt>
+                <c:pt idx="94">
+                  <c:v>95</c:v>
+                </c:pt>
+                <c:pt idx="95">
+                  <c:v>96</c:v>
+                </c:pt>
+                <c:pt idx="96">
+                  <c:v>97</c:v>
+                </c:pt>
+                <c:pt idx="97">
+                  <c:v>98</c:v>
+                </c:pt>
+              </c:numCache>
+            </c:numRef>
+          </c:cat>
+          <c:val>
+            <c:numRef>
+              <c:f>Sheet1!$C$2:$C$99</c:f>
+              <c:numCache>
+                <c:formatCode>General</c:formatCode>
+                <c:ptCount val="98"/>
+                <c:pt idx="27">
+                  <c:v>17</c:v>
+                </c:pt>
+                <c:pt idx="28">
+                  <c:v>17</c:v>
+                </c:pt>
+                <c:pt idx="29">
+                  <c:v>17</c:v>
+                </c:pt>
+                <c:pt idx="30">
+                  <c:v>17</c:v>
+                </c:pt>
+                <c:pt idx="31">
+                  <c:v>16</c:v>
+                </c:pt>
+                <c:pt idx="32">
+                  <c:v>15</c:v>
+                </c:pt>
+                <c:pt idx="33">
+                  <c:v>14</c:v>
+                </c:pt>
+                <c:pt idx="34">
+                  <c:v>12</c:v>
+                </c:pt>
+                <c:pt idx="35">
+                  <c:v>12</c:v>
+                </c:pt>
+                <c:pt idx="36">
+                  <c:v>11</c:v>
+                </c:pt>
+                <c:pt idx="37">
+                  <c:v>10</c:v>
+                </c:pt>
+                <c:pt idx="38">
+                  <c:v>10</c:v>
+                </c:pt>
+                <c:pt idx="39">
+                  <c:v>8</c:v>
+                </c:pt>
+                <c:pt idx="40">
+                  <c:v>5</c:v>
+                </c:pt>
+                <c:pt idx="41">
+                  <c:v>3</c:v>
+                </c:pt>
+                <c:pt idx="42">
+                  <c:v>0</c:v>
+                </c:pt>
+              </c:numCache>
+            </c:numRef>
+          </c:val>
+          <c:smooth val="0"/>
+          <c:extLst>
+            <c:ext xmlns:c16="http://schemas.microsoft.com/office/drawing/2014/chart" uri="{C3380CC4-5D6E-409C-BE32-E72D297353CC}">
+              <c16:uniqueId val="{00000000-D565-41B0-AB05-CF1F4864D472}"/>
+            </c:ext>
+          </c:extLst>
+        </c:ser>
+        <c:ser>
+          <c:idx val="2"/>
+          <c:order val="2"/>
+          <c:tx>
+            <c:strRef>
+              <c:f>Sheet1!$D$1</c:f>
+              <c:strCache>
+                <c:ptCount val="1"/>
+                <c:pt idx="0">
+                  <c:v>Low-Level</c:v>
+                </c:pt>
+              </c:strCache>
+            </c:strRef>
+          </c:tx>
+          <c:spPr>
+            <a:ln w="28575" cap="rnd">
+              <a:solidFill>
+                <a:schemeClr val="accent3"/>
+              </a:solidFill>
+              <a:round/>
+            </a:ln>
+            <a:effectLst/>
+          </c:spPr>
+          <c:marker>
+            <c:symbol val="circle"/>
+            <c:size val="5"/>
+            <c:spPr>
+              <a:solidFill>
+                <a:schemeClr val="accent3"/>
+              </a:solidFill>
+              <a:ln w="9525">
+                <a:solidFill>
+                  <a:schemeClr val="accent3"/>
+                </a:solidFill>
+              </a:ln>
+              <a:effectLst/>
+            </c:spPr>
+          </c:marker>
+          <c:cat>
+            <c:numRef>
+              <c:f>Sheet1!$A$2:$A$99</c:f>
+              <c:numCache>
+                <c:formatCode>General</c:formatCode>
+                <c:ptCount val="98"/>
+                <c:pt idx="0">
+                  <c:v>1</c:v>
+                </c:pt>
+                <c:pt idx="1">
+                  <c:v>2</c:v>
+                </c:pt>
+                <c:pt idx="2">
+                  <c:v>3</c:v>
+                </c:pt>
+                <c:pt idx="3">
+                  <c:v>4</c:v>
+                </c:pt>
+                <c:pt idx="4">
+                  <c:v>5</c:v>
+                </c:pt>
+                <c:pt idx="5">
+                  <c:v>6</c:v>
+                </c:pt>
+                <c:pt idx="6">
+                  <c:v>7</c:v>
+                </c:pt>
+                <c:pt idx="7">
+                  <c:v>8</c:v>
+                </c:pt>
+                <c:pt idx="8">
+                  <c:v>9</c:v>
+                </c:pt>
+                <c:pt idx="9">
+                  <c:v>10</c:v>
+                </c:pt>
+                <c:pt idx="10">
+                  <c:v>11</c:v>
+                </c:pt>
+                <c:pt idx="11">
+                  <c:v>12</c:v>
+                </c:pt>
+                <c:pt idx="12">
+                  <c:v>13</c:v>
+                </c:pt>
+                <c:pt idx="13">
+                  <c:v>14</c:v>
+                </c:pt>
+                <c:pt idx="14">
+                  <c:v>15</c:v>
+                </c:pt>
+                <c:pt idx="15">
+                  <c:v>16</c:v>
+                </c:pt>
+                <c:pt idx="16">
+                  <c:v>17</c:v>
+                </c:pt>
+                <c:pt idx="17">
+                  <c:v>18</c:v>
+                </c:pt>
+                <c:pt idx="18">
+                  <c:v>19</c:v>
+                </c:pt>
+                <c:pt idx="19">
+                  <c:v>20</c:v>
+                </c:pt>
+                <c:pt idx="20">
+                  <c:v>21</c:v>
+                </c:pt>
+                <c:pt idx="21">
+                  <c:v>22</c:v>
+                </c:pt>
+                <c:pt idx="22">
+                  <c:v>23</c:v>
+                </c:pt>
+                <c:pt idx="23">
+                  <c:v>24</c:v>
+                </c:pt>
+                <c:pt idx="24">
+                  <c:v>25</c:v>
+                </c:pt>
+                <c:pt idx="25">
+                  <c:v>26</c:v>
+                </c:pt>
+                <c:pt idx="26">
+                  <c:v>27</c:v>
+                </c:pt>
+                <c:pt idx="27">
+                  <c:v>28</c:v>
+                </c:pt>
+                <c:pt idx="28">
+                  <c:v>29</c:v>
+                </c:pt>
+                <c:pt idx="29">
+                  <c:v>30</c:v>
+                </c:pt>
+                <c:pt idx="30">
+                  <c:v>31</c:v>
+                </c:pt>
+                <c:pt idx="31">
+                  <c:v>32</c:v>
+                </c:pt>
+                <c:pt idx="32">
+                  <c:v>33</c:v>
+                </c:pt>
+                <c:pt idx="33">
+                  <c:v>34</c:v>
+                </c:pt>
+                <c:pt idx="34">
+                  <c:v>35</c:v>
+                </c:pt>
+                <c:pt idx="35">
+                  <c:v>36</c:v>
+                </c:pt>
+                <c:pt idx="36">
+                  <c:v>37</c:v>
+                </c:pt>
+                <c:pt idx="37">
+                  <c:v>38</c:v>
+                </c:pt>
+                <c:pt idx="38">
+                  <c:v>39</c:v>
+                </c:pt>
+                <c:pt idx="39">
+                  <c:v>40</c:v>
+                </c:pt>
+                <c:pt idx="40">
+                  <c:v>41</c:v>
+                </c:pt>
+                <c:pt idx="41">
+                  <c:v>42</c:v>
+                </c:pt>
+                <c:pt idx="42">
+                  <c:v>43</c:v>
+                </c:pt>
+                <c:pt idx="43">
+                  <c:v>44</c:v>
+                </c:pt>
+                <c:pt idx="44">
+                  <c:v>45</c:v>
+                </c:pt>
+                <c:pt idx="45">
+                  <c:v>46</c:v>
+                </c:pt>
+                <c:pt idx="46">
+                  <c:v>47</c:v>
+                </c:pt>
+                <c:pt idx="47">
+                  <c:v>48</c:v>
+                </c:pt>
+                <c:pt idx="48">
+                  <c:v>49</c:v>
+                </c:pt>
+                <c:pt idx="49">
+                  <c:v>50</c:v>
+                </c:pt>
+                <c:pt idx="50">
+                  <c:v>51</c:v>
+                </c:pt>
+                <c:pt idx="51">
+                  <c:v>52</c:v>
+                </c:pt>
+                <c:pt idx="52">
+                  <c:v>53</c:v>
+                </c:pt>
+                <c:pt idx="53">
+                  <c:v>54</c:v>
+                </c:pt>
+                <c:pt idx="54">
+                  <c:v>55</c:v>
+                </c:pt>
+                <c:pt idx="55">
+                  <c:v>56</c:v>
+                </c:pt>
+                <c:pt idx="56">
+                  <c:v>57</c:v>
+                </c:pt>
+                <c:pt idx="57">
+                  <c:v>58</c:v>
+                </c:pt>
+                <c:pt idx="58">
+                  <c:v>59</c:v>
+                </c:pt>
+                <c:pt idx="59">
+                  <c:v>60</c:v>
+                </c:pt>
+                <c:pt idx="60">
+                  <c:v>61</c:v>
+                </c:pt>
+                <c:pt idx="61">
+                  <c:v>62</c:v>
+                </c:pt>
+                <c:pt idx="62">
+                  <c:v>63</c:v>
+                </c:pt>
+                <c:pt idx="63">
+                  <c:v>64</c:v>
+                </c:pt>
+                <c:pt idx="64">
+                  <c:v>65</c:v>
+                </c:pt>
+                <c:pt idx="65">
+                  <c:v>66</c:v>
+                </c:pt>
+                <c:pt idx="66">
+                  <c:v>67</c:v>
+                </c:pt>
+                <c:pt idx="67">
+                  <c:v>68</c:v>
+                </c:pt>
+                <c:pt idx="68">
+                  <c:v>69</c:v>
+                </c:pt>
+                <c:pt idx="69">
+                  <c:v>70</c:v>
+                </c:pt>
+                <c:pt idx="70">
+                  <c:v>71</c:v>
+                </c:pt>
+                <c:pt idx="71">
+                  <c:v>72</c:v>
+                </c:pt>
+                <c:pt idx="72">
+                  <c:v>73</c:v>
+                </c:pt>
+                <c:pt idx="73">
+                  <c:v>74</c:v>
+                </c:pt>
+                <c:pt idx="74">
+                  <c:v>75</c:v>
+                </c:pt>
+                <c:pt idx="75">
+                  <c:v>76</c:v>
+                </c:pt>
+                <c:pt idx="76">
+                  <c:v>77</c:v>
+                </c:pt>
+                <c:pt idx="77">
+                  <c:v>78</c:v>
+                </c:pt>
+                <c:pt idx="78">
+                  <c:v>79</c:v>
+                </c:pt>
+                <c:pt idx="79">
+                  <c:v>80</c:v>
+                </c:pt>
+                <c:pt idx="80">
+                  <c:v>81</c:v>
+                </c:pt>
+                <c:pt idx="81">
+                  <c:v>82</c:v>
+                </c:pt>
+                <c:pt idx="82">
+                  <c:v>83</c:v>
+                </c:pt>
+                <c:pt idx="83">
+                  <c:v>84</c:v>
+                </c:pt>
+                <c:pt idx="84">
+                  <c:v>85</c:v>
+                </c:pt>
+                <c:pt idx="85">
+                  <c:v>86</c:v>
+                </c:pt>
+                <c:pt idx="86">
+                  <c:v>87</c:v>
+                </c:pt>
+                <c:pt idx="87">
+                  <c:v>88</c:v>
+                </c:pt>
+                <c:pt idx="88">
+                  <c:v>89</c:v>
+                </c:pt>
+                <c:pt idx="89">
+                  <c:v>90</c:v>
+                </c:pt>
+                <c:pt idx="90">
+                  <c:v>91</c:v>
+                </c:pt>
+                <c:pt idx="91">
+                  <c:v>92</c:v>
+                </c:pt>
+                <c:pt idx="92">
+                  <c:v>93</c:v>
+                </c:pt>
+                <c:pt idx="93">
+                  <c:v>94</c:v>
+                </c:pt>
+                <c:pt idx="94">
+                  <c:v>95</c:v>
+                </c:pt>
+                <c:pt idx="95">
+                  <c:v>96</c:v>
+                </c:pt>
+                <c:pt idx="96">
+                  <c:v>97</c:v>
+                </c:pt>
+                <c:pt idx="97">
+                  <c:v>98</c:v>
+                </c:pt>
+              </c:numCache>
+            </c:numRef>
+          </c:cat>
+          <c:val>
+            <c:numRef>
+              <c:f>Sheet1!$D$2:$D$99</c:f>
+              <c:numCache>
+                <c:formatCode>General</c:formatCode>
+                <c:ptCount val="98"/>
+                <c:pt idx="42">
+                  <c:v>7</c:v>
+                </c:pt>
+                <c:pt idx="43">
+                  <c:v>5</c:v>
+                </c:pt>
+                <c:pt idx="44">
+                  <c:v>3</c:v>
+                </c:pt>
+                <c:pt idx="45">
+                  <c:v>2</c:v>
+                </c:pt>
+                <c:pt idx="46">
+                  <c:v>1</c:v>
+                </c:pt>
+                <c:pt idx="47">
+                  <c:v>0</c:v>
+                </c:pt>
+              </c:numCache>
+            </c:numRef>
+          </c:val>
+          <c:smooth val="0"/>
+          <c:extLst>
+            <c:ext xmlns:c16="http://schemas.microsoft.com/office/drawing/2014/chart" uri="{C3380CC4-5D6E-409C-BE32-E72D297353CC}">
+              <c16:uniqueId val="{00000001-D565-41B0-AB05-CF1F4864D472}"/>
+            </c:ext>
+          </c:extLst>
+        </c:ser>
+        <c:ser>
+          <c:idx val="3"/>
+          <c:order val="3"/>
+          <c:tx>
+            <c:strRef>
+              <c:f>Sheet1!$E$1</c:f>
+              <c:strCache>
+                <c:ptCount val="1"/>
+                <c:pt idx="0">
+                  <c:v>Development</c:v>
+                </c:pt>
+              </c:strCache>
+            </c:strRef>
+          </c:tx>
+          <c:spPr>
+            <a:ln w="28575" cap="rnd">
+              <a:solidFill>
+                <a:schemeClr val="accent4"/>
+              </a:solidFill>
+              <a:round/>
+            </a:ln>
+            <a:effectLst/>
+          </c:spPr>
+          <c:marker>
+            <c:symbol val="circle"/>
+            <c:size val="5"/>
+            <c:spPr>
+              <a:solidFill>
+                <a:schemeClr val="accent4"/>
+              </a:solidFill>
+              <a:ln w="9525">
+                <a:solidFill>
+                  <a:schemeClr val="accent4"/>
+                </a:solidFill>
+              </a:ln>
+              <a:effectLst/>
+            </c:spPr>
+          </c:marker>
+          <c:cat>
+            <c:numRef>
+              <c:f>Sheet1!$A$2:$A$99</c:f>
+              <c:numCache>
+                <c:formatCode>General</c:formatCode>
+                <c:ptCount val="98"/>
+                <c:pt idx="0">
+                  <c:v>1</c:v>
+                </c:pt>
+                <c:pt idx="1">
+                  <c:v>2</c:v>
+                </c:pt>
+                <c:pt idx="2">
+                  <c:v>3</c:v>
+                </c:pt>
+                <c:pt idx="3">
+                  <c:v>4</c:v>
+                </c:pt>
+                <c:pt idx="4">
+                  <c:v>5</c:v>
+                </c:pt>
+                <c:pt idx="5">
+                  <c:v>6</c:v>
+                </c:pt>
+                <c:pt idx="6">
+                  <c:v>7</c:v>
+                </c:pt>
+                <c:pt idx="7">
+                  <c:v>8</c:v>
+                </c:pt>
+                <c:pt idx="8">
+                  <c:v>9</c:v>
+                </c:pt>
+                <c:pt idx="9">
+                  <c:v>10</c:v>
+                </c:pt>
+                <c:pt idx="10">
+                  <c:v>11</c:v>
+                </c:pt>
+                <c:pt idx="11">
+                  <c:v>12</c:v>
+                </c:pt>
+                <c:pt idx="12">
+                  <c:v>13</c:v>
+                </c:pt>
+                <c:pt idx="13">
+                  <c:v>14</c:v>
+                </c:pt>
+                <c:pt idx="14">
+                  <c:v>15</c:v>
+                </c:pt>
+                <c:pt idx="15">
+                  <c:v>16</c:v>
+                </c:pt>
+                <c:pt idx="16">
+                  <c:v>17</c:v>
+                </c:pt>
+                <c:pt idx="17">
+                  <c:v>18</c:v>
+                </c:pt>
+                <c:pt idx="18">
+                  <c:v>19</c:v>
+                </c:pt>
+                <c:pt idx="19">
+                  <c:v>20</c:v>
+                </c:pt>
+                <c:pt idx="20">
+                  <c:v>21</c:v>
+                </c:pt>
+                <c:pt idx="21">
+                  <c:v>22</c:v>
+                </c:pt>
+                <c:pt idx="22">
+                  <c:v>23</c:v>
+                </c:pt>
+                <c:pt idx="23">
+                  <c:v>24</c:v>
+                </c:pt>
+                <c:pt idx="24">
+                  <c:v>25</c:v>
+                </c:pt>
+                <c:pt idx="25">
+                  <c:v>26</c:v>
+                </c:pt>
+                <c:pt idx="26">
+                  <c:v>27</c:v>
+                </c:pt>
+                <c:pt idx="27">
+                  <c:v>28</c:v>
+                </c:pt>
+                <c:pt idx="28">
+                  <c:v>29</c:v>
+                </c:pt>
+                <c:pt idx="29">
+                  <c:v>30</c:v>
+                </c:pt>
+                <c:pt idx="30">
+                  <c:v>31</c:v>
+                </c:pt>
+                <c:pt idx="31">
+                  <c:v>32</c:v>
+                </c:pt>
+                <c:pt idx="32">
+                  <c:v>33</c:v>
+                </c:pt>
+                <c:pt idx="33">
+                  <c:v>34</c:v>
+                </c:pt>
+                <c:pt idx="34">
+                  <c:v>35</c:v>
+                </c:pt>
+                <c:pt idx="35">
+                  <c:v>36</c:v>
+                </c:pt>
+                <c:pt idx="36">
+                  <c:v>37</c:v>
+                </c:pt>
+                <c:pt idx="37">
+                  <c:v>38</c:v>
+                </c:pt>
+                <c:pt idx="38">
+                  <c:v>39</c:v>
+                </c:pt>
+                <c:pt idx="39">
+                  <c:v>40</c:v>
+                </c:pt>
+                <c:pt idx="40">
+                  <c:v>41</c:v>
+                </c:pt>
+                <c:pt idx="41">
+                  <c:v>42</c:v>
+                </c:pt>
+                <c:pt idx="42">
+                  <c:v>43</c:v>
+                </c:pt>
+                <c:pt idx="43">
+                  <c:v>44</c:v>
+                </c:pt>
+                <c:pt idx="44">
+                  <c:v>45</c:v>
+                </c:pt>
+                <c:pt idx="45">
+                  <c:v>46</c:v>
+                </c:pt>
+                <c:pt idx="46">
+                  <c:v>47</c:v>
+                </c:pt>
+                <c:pt idx="47">
+                  <c:v>48</c:v>
+                </c:pt>
+                <c:pt idx="48">
+                  <c:v>49</c:v>
+                </c:pt>
+                <c:pt idx="49">
+                  <c:v>50</c:v>
+                </c:pt>
+                <c:pt idx="50">
+                  <c:v>51</c:v>
+                </c:pt>
+                <c:pt idx="51">
+                  <c:v>52</c:v>
+                </c:pt>
+                <c:pt idx="52">
+                  <c:v>53</c:v>
+                </c:pt>
+                <c:pt idx="53">
+                  <c:v>54</c:v>
+                </c:pt>
+                <c:pt idx="54">
+                  <c:v>55</c:v>
+                </c:pt>
+                <c:pt idx="55">
+                  <c:v>56</c:v>
+                </c:pt>
+                <c:pt idx="56">
+                  <c:v>57</c:v>
+                </c:pt>
+                <c:pt idx="57">
+                  <c:v>58</c:v>
+                </c:pt>
+                <c:pt idx="58">
+                  <c:v>59</c:v>
+                </c:pt>
+                <c:pt idx="59">
+                  <c:v>60</c:v>
+                </c:pt>
+                <c:pt idx="60">
+                  <c:v>61</c:v>
+                </c:pt>
+                <c:pt idx="61">
+                  <c:v>62</c:v>
+                </c:pt>
+                <c:pt idx="62">
+                  <c:v>63</c:v>
+                </c:pt>
+                <c:pt idx="63">
+                  <c:v>64</c:v>
+                </c:pt>
+                <c:pt idx="64">
+                  <c:v>65</c:v>
+                </c:pt>
+                <c:pt idx="65">
+                  <c:v>66</c:v>
+                </c:pt>
+                <c:pt idx="66">
+                  <c:v>67</c:v>
+                </c:pt>
+                <c:pt idx="67">
+                  <c:v>68</c:v>
+                </c:pt>
+                <c:pt idx="68">
+                  <c:v>69</c:v>
+                </c:pt>
+                <c:pt idx="69">
+                  <c:v>70</c:v>
+                </c:pt>
+                <c:pt idx="70">
+                  <c:v>71</c:v>
+                </c:pt>
+                <c:pt idx="71">
+                  <c:v>72</c:v>
+                </c:pt>
+                <c:pt idx="72">
+                  <c:v>73</c:v>
+                </c:pt>
+                <c:pt idx="73">
+                  <c:v>74</c:v>
+                </c:pt>
+                <c:pt idx="74">
+                  <c:v>75</c:v>
+                </c:pt>
+                <c:pt idx="75">
+                  <c:v>76</c:v>
+                </c:pt>
+                <c:pt idx="76">
+                  <c:v>77</c:v>
+                </c:pt>
+                <c:pt idx="77">
+                  <c:v>78</c:v>
+                </c:pt>
+                <c:pt idx="78">
+                  <c:v>79</c:v>
+                </c:pt>
+                <c:pt idx="79">
+                  <c:v>80</c:v>
+                </c:pt>
+                <c:pt idx="80">
+                  <c:v>81</c:v>
+                </c:pt>
+                <c:pt idx="81">
+                  <c:v>82</c:v>
+                </c:pt>
+                <c:pt idx="82">
+                  <c:v>83</c:v>
+                </c:pt>
+                <c:pt idx="83">
+                  <c:v>84</c:v>
+                </c:pt>
+                <c:pt idx="84">
+                  <c:v>85</c:v>
+                </c:pt>
+                <c:pt idx="85">
+                  <c:v>86</c:v>
+                </c:pt>
+                <c:pt idx="86">
+                  <c:v>87</c:v>
+                </c:pt>
+                <c:pt idx="87">
+                  <c:v>88</c:v>
+                </c:pt>
+                <c:pt idx="88">
+                  <c:v>89</c:v>
+                </c:pt>
+                <c:pt idx="89">
+                  <c:v>90</c:v>
+                </c:pt>
+                <c:pt idx="90">
+                  <c:v>91</c:v>
+                </c:pt>
+                <c:pt idx="91">
+                  <c:v>92</c:v>
+                </c:pt>
+                <c:pt idx="92">
+                  <c:v>93</c:v>
+                </c:pt>
+                <c:pt idx="93">
+                  <c:v>94</c:v>
+                </c:pt>
+                <c:pt idx="94">
+                  <c:v>95</c:v>
+                </c:pt>
+                <c:pt idx="95">
+                  <c:v>96</c:v>
+                </c:pt>
+                <c:pt idx="96">
+                  <c:v>97</c:v>
+                </c:pt>
+                <c:pt idx="97">
+                  <c:v>98</c:v>
+                </c:pt>
+              </c:numCache>
+            </c:numRef>
+          </c:cat>
+          <c:val>
+            <c:numRef>
+              <c:f>Sheet1!$E$2:$E$99</c:f>
+              <c:numCache>
+                <c:formatCode>General</c:formatCode>
+                <c:ptCount val="98"/>
+                <c:pt idx="47">
+                  <c:v>25</c:v>
+                </c:pt>
+                <c:pt idx="48">
+                  <c:v>25</c:v>
+                </c:pt>
+                <c:pt idx="49">
+                  <c:v>25</c:v>
+                </c:pt>
+                <c:pt idx="50">
+                  <c:v>25</c:v>
+                </c:pt>
+                <c:pt idx="51">
+                  <c:v>25</c:v>
+                </c:pt>
+                <c:pt idx="52">
+                  <c:v>25</c:v>
+                </c:pt>
+                <c:pt idx="53">
+                  <c:v>25</c:v>
+                </c:pt>
+                <c:pt idx="54">
+                  <c:v>25</c:v>
+                </c:pt>
+                <c:pt idx="55">
+                  <c:v>25</c:v>
+                </c:pt>
+                <c:pt idx="56">
+                  <c:v>25</c:v>
+                </c:pt>
+                <c:pt idx="57">
+                  <c:v>25</c:v>
+                </c:pt>
+                <c:pt idx="58">
+                  <c:v>25</c:v>
+                </c:pt>
+                <c:pt idx="59">
+                  <c:v>25</c:v>
+                </c:pt>
+                <c:pt idx="60">
+                  <c:v>25</c:v>
+                </c:pt>
+                <c:pt idx="61">
+                  <c:v>25</c:v>
+                </c:pt>
+                <c:pt idx="62">
+                  <c:v>24</c:v>
+                </c:pt>
+                <c:pt idx="63">
+                  <c:v>23</c:v>
+                </c:pt>
+                <c:pt idx="64">
+                  <c:v>22</c:v>
+                </c:pt>
+                <c:pt idx="65">
+                  <c:v>20</c:v>
+                </c:pt>
+                <c:pt idx="66">
+                  <c:v>19</c:v>
+                </c:pt>
+                <c:pt idx="67">
+                  <c:v>19</c:v>
+                </c:pt>
+                <c:pt idx="68">
+                  <c:v>19</c:v>
+                </c:pt>
+                <c:pt idx="69">
+                  <c:v>18</c:v>
+                </c:pt>
+                <c:pt idx="70">
+                  <c:v>18</c:v>
+                </c:pt>
+                <c:pt idx="71">
+                  <c:v>17</c:v>
+                </c:pt>
+                <c:pt idx="72">
+                  <c:v>17</c:v>
+                </c:pt>
+                <c:pt idx="73">
+                  <c:v>17</c:v>
+                </c:pt>
+                <c:pt idx="74">
+                  <c:v>16</c:v>
+                </c:pt>
+                <c:pt idx="75">
+                  <c:v>16</c:v>
+                </c:pt>
+                <c:pt idx="76">
+                  <c:v>15</c:v>
+                </c:pt>
+                <c:pt idx="77">
+                  <c:v>15</c:v>
+                </c:pt>
+                <c:pt idx="78">
+                  <c:v>15</c:v>
+                </c:pt>
+                <c:pt idx="79">
+                  <c:v>15</c:v>
+                </c:pt>
+                <c:pt idx="80">
+                  <c:v>14</c:v>
+                </c:pt>
+                <c:pt idx="81">
+                  <c:v>13</c:v>
+                </c:pt>
+                <c:pt idx="82">
+                  <c:v>7</c:v>
+                </c:pt>
+                <c:pt idx="83">
+                  <c:v>7</c:v>
+                </c:pt>
+                <c:pt idx="84">
+                  <c:v>7</c:v>
+                </c:pt>
+                <c:pt idx="85">
+                  <c:v>7</c:v>
+                </c:pt>
+                <c:pt idx="86">
+                  <c:v>7</c:v>
+                </c:pt>
+                <c:pt idx="87">
+                  <c:v>6</c:v>
+                </c:pt>
+                <c:pt idx="88">
+                  <c:v>6</c:v>
+                </c:pt>
+                <c:pt idx="89">
+                  <c:v>6</c:v>
+                </c:pt>
+                <c:pt idx="90">
+                  <c:v>6</c:v>
+                </c:pt>
+                <c:pt idx="91">
+                  <c:v>5</c:v>
+                </c:pt>
+                <c:pt idx="92">
+                  <c:v>4</c:v>
+                </c:pt>
+                <c:pt idx="93">
+                  <c:v>4</c:v>
+                </c:pt>
+                <c:pt idx="94">
+                  <c:v>4</c:v>
+                </c:pt>
+                <c:pt idx="95">
+                  <c:v>4</c:v>
+                </c:pt>
+                <c:pt idx="96">
+                  <c:v>3</c:v>
+                </c:pt>
+                <c:pt idx="97">
+                  <c:v>0</c:v>
+                </c:pt>
+              </c:numCache>
+            </c:numRef>
+          </c:val>
+          <c:smooth val="0"/>
+          <c:extLst>
+            <c:ext xmlns:c16="http://schemas.microsoft.com/office/drawing/2014/chart" uri="{C3380CC4-5D6E-409C-BE32-E72D297353CC}">
+              <c16:uniqueId val="{00000002-D565-41B0-AB05-CF1F4864D472}"/>
+            </c:ext>
+          </c:extLst>
+        </c:ser>
+        <c:ser>
+          <c:idx val="4"/>
+          <c:order val="4"/>
+          <c:tx>
+            <c:strRef>
+              <c:f>Sheet1!$F$1</c:f>
+              <c:strCache>
+                <c:ptCount val="1"/>
+                <c:pt idx="0">
+                  <c:v>Testing</c:v>
+                </c:pt>
+              </c:strCache>
+            </c:strRef>
+          </c:tx>
+          <c:spPr>
+            <a:ln w="28575" cap="rnd">
+              <a:solidFill>
+                <a:schemeClr val="accent5"/>
+              </a:solidFill>
+              <a:round/>
+            </a:ln>
+            <a:effectLst/>
+          </c:spPr>
+          <c:marker>
+            <c:symbol val="circle"/>
+            <c:size val="5"/>
+            <c:spPr>
+              <a:solidFill>
+                <a:schemeClr val="accent5"/>
+              </a:solidFill>
+              <a:ln w="9525">
+                <a:solidFill>
+                  <a:schemeClr val="accent5"/>
+                </a:solidFill>
+              </a:ln>
+              <a:effectLst/>
+            </c:spPr>
+          </c:marker>
+          <c:cat>
+            <c:numRef>
+              <c:f>Sheet1!$A$2:$A$99</c:f>
+              <c:numCache>
+                <c:formatCode>General</c:formatCode>
+                <c:ptCount val="98"/>
+                <c:pt idx="0">
+                  <c:v>1</c:v>
+                </c:pt>
+                <c:pt idx="1">
+                  <c:v>2</c:v>
+                </c:pt>
+                <c:pt idx="2">
+                  <c:v>3</c:v>
+                </c:pt>
+                <c:pt idx="3">
+                  <c:v>4</c:v>
+                </c:pt>
+                <c:pt idx="4">
+                  <c:v>5</c:v>
+                </c:pt>
+                <c:pt idx="5">
+                  <c:v>6</c:v>
+                </c:pt>
+                <c:pt idx="6">
+                  <c:v>7</c:v>
+                </c:pt>
+                <c:pt idx="7">
+                  <c:v>8</c:v>
+                </c:pt>
+                <c:pt idx="8">
+                  <c:v>9</c:v>
+                </c:pt>
+                <c:pt idx="9">
+                  <c:v>10</c:v>
+                </c:pt>
+                <c:pt idx="10">
+                  <c:v>11</c:v>
+                </c:pt>
+                <c:pt idx="11">
+                  <c:v>12</c:v>
+                </c:pt>
+                <c:pt idx="12">
+                  <c:v>13</c:v>
+                </c:pt>
+                <c:pt idx="13">
+                  <c:v>14</c:v>
+                </c:pt>
+                <c:pt idx="14">
+                  <c:v>15</c:v>
+                </c:pt>
+                <c:pt idx="15">
+                  <c:v>16</c:v>
+                </c:pt>
+                <c:pt idx="16">
+                  <c:v>17</c:v>
+                </c:pt>
+                <c:pt idx="17">
+                  <c:v>18</c:v>
+                </c:pt>
+                <c:pt idx="18">
+                  <c:v>19</c:v>
+                </c:pt>
+                <c:pt idx="19">
+                  <c:v>20</c:v>
+                </c:pt>
+                <c:pt idx="20">
+                  <c:v>21</c:v>
+                </c:pt>
+                <c:pt idx="21">
+                  <c:v>22</c:v>
+                </c:pt>
+                <c:pt idx="22">
+                  <c:v>23</c:v>
+                </c:pt>
+                <c:pt idx="23">
+                  <c:v>24</c:v>
+                </c:pt>
+                <c:pt idx="24">
+                  <c:v>25</c:v>
+                </c:pt>
+                <c:pt idx="25">
+                  <c:v>26</c:v>
+                </c:pt>
+                <c:pt idx="26">
+                  <c:v>27</c:v>
+                </c:pt>
+                <c:pt idx="27">
+                  <c:v>28</c:v>
+                </c:pt>
+                <c:pt idx="28">
+                  <c:v>29</c:v>
+                </c:pt>
+                <c:pt idx="29">
+                  <c:v>30</c:v>
+                </c:pt>
+                <c:pt idx="30">
+                  <c:v>31</c:v>
+                </c:pt>
+                <c:pt idx="31">
+                  <c:v>32</c:v>
+                </c:pt>
+                <c:pt idx="32">
+                  <c:v>33</c:v>
+                </c:pt>
+                <c:pt idx="33">
+                  <c:v>34</c:v>
+                </c:pt>
+                <c:pt idx="34">
+                  <c:v>35</c:v>
+                </c:pt>
+                <c:pt idx="35">
+                  <c:v>36</c:v>
+                </c:pt>
+                <c:pt idx="36">
+                  <c:v>37</c:v>
+                </c:pt>
+                <c:pt idx="37">
+                  <c:v>38</c:v>
+                </c:pt>
+                <c:pt idx="38">
+                  <c:v>39</c:v>
+                </c:pt>
+                <c:pt idx="39">
+                  <c:v>40</c:v>
+                </c:pt>
+                <c:pt idx="40">
+                  <c:v>41</c:v>
+                </c:pt>
+                <c:pt idx="41">
+                  <c:v>42</c:v>
+                </c:pt>
+                <c:pt idx="42">
+                  <c:v>43</c:v>
+                </c:pt>
+                <c:pt idx="43">
+                  <c:v>44</c:v>
+                </c:pt>
+                <c:pt idx="44">
+                  <c:v>45</c:v>
+                </c:pt>
+                <c:pt idx="45">
+                  <c:v>46</c:v>
+                </c:pt>
+                <c:pt idx="46">
+                  <c:v>47</c:v>
+                </c:pt>
+                <c:pt idx="47">
+                  <c:v>48</c:v>
+                </c:pt>
+                <c:pt idx="48">
+                  <c:v>49</c:v>
+                </c:pt>
+                <c:pt idx="49">
+                  <c:v>50</c:v>
+                </c:pt>
+                <c:pt idx="50">
+                  <c:v>51</c:v>
+                </c:pt>
+                <c:pt idx="51">
+                  <c:v>52</c:v>
+                </c:pt>
+                <c:pt idx="52">
+                  <c:v>53</c:v>
+                </c:pt>
+                <c:pt idx="53">
+                  <c:v>54</c:v>
+                </c:pt>
+                <c:pt idx="54">
+                  <c:v>55</c:v>
+                </c:pt>
+                <c:pt idx="55">
+                  <c:v>56</c:v>
+                </c:pt>
+                <c:pt idx="56">
+                  <c:v>57</c:v>
+                </c:pt>
+                <c:pt idx="57">
+                  <c:v>58</c:v>
+                </c:pt>
+                <c:pt idx="58">
+                  <c:v>59</c:v>
+                </c:pt>
+                <c:pt idx="59">
+                  <c:v>60</c:v>
+                </c:pt>
+                <c:pt idx="60">
+                  <c:v>61</c:v>
+                </c:pt>
+                <c:pt idx="61">
+                  <c:v>62</c:v>
+                </c:pt>
+                <c:pt idx="62">
+                  <c:v>63</c:v>
+                </c:pt>
+                <c:pt idx="63">
+                  <c:v>64</c:v>
+                </c:pt>
+                <c:pt idx="64">
+                  <c:v>65</c:v>
+                </c:pt>
+                <c:pt idx="65">
+                  <c:v>66</c:v>
+                </c:pt>
+                <c:pt idx="66">
+                  <c:v>67</c:v>
+                </c:pt>
+                <c:pt idx="67">
+                  <c:v>68</c:v>
+                </c:pt>
+                <c:pt idx="68">
+                  <c:v>69</c:v>
+                </c:pt>
+                <c:pt idx="69">
+                  <c:v>70</c:v>
+                </c:pt>
+                <c:pt idx="70">
+                  <c:v>71</c:v>
+                </c:pt>
+                <c:pt idx="71">
+                  <c:v>72</c:v>
+                </c:pt>
+                <c:pt idx="72">
+                  <c:v>73</c:v>
+                </c:pt>
+                <c:pt idx="73">
+                  <c:v>74</c:v>
+                </c:pt>
+                <c:pt idx="74">
+                  <c:v>75</c:v>
+                </c:pt>
+                <c:pt idx="75">
+                  <c:v>76</c:v>
+                </c:pt>
+                <c:pt idx="76">
+                  <c:v>77</c:v>
+                </c:pt>
+                <c:pt idx="77">
+                  <c:v>78</c:v>
+                </c:pt>
+                <c:pt idx="78">
+                  <c:v>79</c:v>
+                </c:pt>
+                <c:pt idx="79">
+                  <c:v>80</c:v>
+                </c:pt>
+                <c:pt idx="80">
+                  <c:v>81</c:v>
+                </c:pt>
+                <c:pt idx="81">
+                  <c:v>82</c:v>
+                </c:pt>
+                <c:pt idx="82">
+                  <c:v>83</c:v>
+                </c:pt>
+                <c:pt idx="83">
+                  <c:v>84</c:v>
+                </c:pt>
+                <c:pt idx="84">
+                  <c:v>85</c:v>
+                </c:pt>
+                <c:pt idx="85">
+                  <c:v>86</c:v>
+                </c:pt>
+                <c:pt idx="86">
+                  <c:v>87</c:v>
+                </c:pt>
+                <c:pt idx="87">
+                  <c:v>88</c:v>
+                </c:pt>
+                <c:pt idx="88">
+                  <c:v>89</c:v>
+                </c:pt>
+                <c:pt idx="89">
+                  <c:v>90</c:v>
+                </c:pt>
+                <c:pt idx="90">
+                  <c:v>91</c:v>
+                </c:pt>
+                <c:pt idx="91">
+                  <c:v>92</c:v>
+                </c:pt>
+                <c:pt idx="92">
+                  <c:v>93</c:v>
+                </c:pt>
+                <c:pt idx="93">
+                  <c:v>94</c:v>
+                </c:pt>
+                <c:pt idx="94">
+                  <c:v>95</c:v>
+                </c:pt>
+                <c:pt idx="95">
+                  <c:v>96</c:v>
+                </c:pt>
+                <c:pt idx="96">
+                  <c:v>97</c:v>
+                </c:pt>
+                <c:pt idx="97">
+                  <c:v>98</c:v>
+                </c:pt>
+              </c:numCache>
+            </c:numRef>
+          </c:cat>
+          <c:val>
+            <c:numRef>
+              <c:f>Sheet1!$F$2:$F$99</c:f>
+              <c:numCache>
+                <c:formatCode>General</c:formatCode>
+                <c:ptCount val="98"/>
+                <c:pt idx="64">
+                  <c:v>15</c:v>
+                </c:pt>
+                <c:pt idx="65">
+                  <c:v>14</c:v>
+                </c:pt>
+                <c:pt idx="66">
+                  <c:v>14</c:v>
+                </c:pt>
+                <c:pt idx="67">
+                  <c:v>14</c:v>
+                </c:pt>
+                <c:pt idx="68">
+                  <c:v>14</c:v>
+                </c:pt>
+                <c:pt idx="69">
+                  <c:v>14</c:v>
+                </c:pt>
+                <c:pt idx="70">
+                  <c:v>13</c:v>
+                </c:pt>
+                <c:pt idx="71">
+                  <c:v>13</c:v>
+                </c:pt>
+                <c:pt idx="72">
+                  <c:v>13</c:v>
+                </c:pt>
+                <c:pt idx="73">
+                  <c:v>13</c:v>
+                </c:pt>
+                <c:pt idx="74">
+                  <c:v>12</c:v>
+                </c:pt>
+                <c:pt idx="75">
+                  <c:v>12</c:v>
+                </c:pt>
+                <c:pt idx="76">
+                  <c:v>12</c:v>
+                </c:pt>
+                <c:pt idx="77">
+                  <c:v>11</c:v>
+                </c:pt>
+                <c:pt idx="78">
+                  <c:v>11</c:v>
+                </c:pt>
+                <c:pt idx="79">
+                  <c:v>10</c:v>
+                </c:pt>
+                <c:pt idx="80">
+                  <c:v>10</c:v>
+                </c:pt>
+                <c:pt idx="81">
+                  <c:v>10</c:v>
+                </c:pt>
+                <c:pt idx="82">
+                  <c:v>10</c:v>
+                </c:pt>
+                <c:pt idx="83">
+                  <c:v>9</c:v>
+                </c:pt>
+                <c:pt idx="84">
+                  <c:v>9</c:v>
+                </c:pt>
+                <c:pt idx="85">
+                  <c:v>9</c:v>
+                </c:pt>
+                <c:pt idx="86">
+                  <c:v>8</c:v>
+                </c:pt>
+                <c:pt idx="87">
+                  <c:v>8</c:v>
+                </c:pt>
+                <c:pt idx="88">
+                  <c:v>8</c:v>
+                </c:pt>
+                <c:pt idx="89">
+                  <c:v>7</c:v>
+                </c:pt>
+                <c:pt idx="90">
+                  <c:v>7</c:v>
+                </c:pt>
+                <c:pt idx="91">
+                  <c:v>7</c:v>
+                </c:pt>
+                <c:pt idx="92">
+                  <c:v>7</c:v>
+                </c:pt>
+                <c:pt idx="93">
+                  <c:v>7</c:v>
+                </c:pt>
+                <c:pt idx="94">
+                  <c:v>7</c:v>
+                </c:pt>
+                <c:pt idx="96">
+                  <c:v>6</c:v>
+                </c:pt>
+                <c:pt idx="97">
+                  <c:v>0</c:v>
+                </c:pt>
+              </c:numCache>
+            </c:numRef>
+          </c:val>
+          <c:smooth val="0"/>
+          <c:extLst>
+            <c:ext xmlns:c16="http://schemas.microsoft.com/office/drawing/2014/chart" uri="{C3380CC4-5D6E-409C-BE32-E72D297353CC}">
+              <c16:uniqueId val="{00000003-D565-41B0-AB05-CF1F4864D472}"/>
+            </c:ext>
+          </c:extLst>
+        </c:ser>
+        <c:ser>
+          <c:idx val="5"/>
+          <c:order val="5"/>
+          <c:tx>
+            <c:strRef>
+              <c:f>Sheet1!$G$1</c:f>
+              <c:strCache>
+                <c:ptCount val="1"/>
+                <c:pt idx="0">
+                  <c:v>Ideal Dev</c:v>
+                </c:pt>
+              </c:strCache>
+            </c:strRef>
+          </c:tx>
+          <c:spPr>
+            <a:ln w="28575" cap="rnd">
+              <a:solidFill>
+                <a:schemeClr val="accent6"/>
+              </a:solidFill>
+              <a:round/>
+            </a:ln>
+            <a:effectLst/>
+          </c:spPr>
+          <c:marker>
+            <c:symbol val="circle"/>
+            <c:size val="5"/>
+            <c:spPr>
+              <a:solidFill>
+                <a:schemeClr val="accent6"/>
+              </a:solidFill>
+              <a:ln w="9525">
+                <a:solidFill>
+                  <a:schemeClr val="accent6"/>
+                </a:solidFill>
+              </a:ln>
+              <a:effectLst/>
+            </c:spPr>
+          </c:marker>
+          <c:cat>
+            <c:numRef>
+              <c:f>Sheet1!$A$2:$A$99</c:f>
+              <c:numCache>
+                <c:formatCode>General</c:formatCode>
+                <c:ptCount val="98"/>
+                <c:pt idx="0">
+                  <c:v>1</c:v>
+                </c:pt>
+                <c:pt idx="1">
+                  <c:v>2</c:v>
+                </c:pt>
+                <c:pt idx="2">
+                  <c:v>3</c:v>
+                </c:pt>
+                <c:pt idx="3">
+                  <c:v>4</c:v>
+                </c:pt>
+                <c:pt idx="4">
+                  <c:v>5</c:v>
+                </c:pt>
+                <c:pt idx="5">
+                  <c:v>6</c:v>
+                </c:pt>
+                <c:pt idx="6">
+                  <c:v>7</c:v>
+                </c:pt>
+                <c:pt idx="7">
+                  <c:v>8</c:v>
+                </c:pt>
+                <c:pt idx="8">
+                  <c:v>9</c:v>
+                </c:pt>
+                <c:pt idx="9">
+                  <c:v>10</c:v>
+                </c:pt>
+                <c:pt idx="10">
+                  <c:v>11</c:v>
+                </c:pt>
+                <c:pt idx="11">
+                  <c:v>12</c:v>
+                </c:pt>
+                <c:pt idx="12">
+                  <c:v>13</c:v>
+                </c:pt>
+                <c:pt idx="13">
+                  <c:v>14</c:v>
+                </c:pt>
+                <c:pt idx="14">
+                  <c:v>15</c:v>
+                </c:pt>
+                <c:pt idx="15">
+                  <c:v>16</c:v>
+                </c:pt>
+                <c:pt idx="16">
+                  <c:v>17</c:v>
+                </c:pt>
+                <c:pt idx="17">
+                  <c:v>18</c:v>
+                </c:pt>
+                <c:pt idx="18">
+                  <c:v>19</c:v>
+                </c:pt>
+                <c:pt idx="19">
+                  <c:v>20</c:v>
+                </c:pt>
+                <c:pt idx="20">
+                  <c:v>21</c:v>
+                </c:pt>
+                <c:pt idx="21">
+                  <c:v>22</c:v>
+                </c:pt>
+                <c:pt idx="22">
+                  <c:v>23</c:v>
+                </c:pt>
+                <c:pt idx="23">
+                  <c:v>24</c:v>
+                </c:pt>
+                <c:pt idx="24">
+                  <c:v>25</c:v>
+                </c:pt>
+                <c:pt idx="25">
+                  <c:v>26</c:v>
+                </c:pt>
+                <c:pt idx="26">
+                  <c:v>27</c:v>
+                </c:pt>
+                <c:pt idx="27">
+                  <c:v>28</c:v>
+                </c:pt>
+                <c:pt idx="28">
+                  <c:v>29</c:v>
+                </c:pt>
+                <c:pt idx="29">
+                  <c:v>30</c:v>
+                </c:pt>
+                <c:pt idx="30">
+                  <c:v>31</c:v>
+                </c:pt>
+                <c:pt idx="31">
+                  <c:v>32</c:v>
+                </c:pt>
+                <c:pt idx="32">
+                  <c:v>33</c:v>
+                </c:pt>
+                <c:pt idx="33">
+                  <c:v>34</c:v>
+                </c:pt>
+                <c:pt idx="34">
+                  <c:v>35</c:v>
+                </c:pt>
+                <c:pt idx="35">
+                  <c:v>36</c:v>
+                </c:pt>
+                <c:pt idx="36">
+                  <c:v>37</c:v>
+                </c:pt>
+                <c:pt idx="37">
+                  <c:v>38</c:v>
+                </c:pt>
+                <c:pt idx="38">
+                  <c:v>39</c:v>
+                </c:pt>
+                <c:pt idx="39">
+                  <c:v>40</c:v>
+                </c:pt>
+                <c:pt idx="40">
+                  <c:v>41</c:v>
+                </c:pt>
+                <c:pt idx="41">
+                  <c:v>42</c:v>
+                </c:pt>
+                <c:pt idx="42">
+                  <c:v>43</c:v>
+                </c:pt>
+                <c:pt idx="43">
+                  <c:v>44</c:v>
+                </c:pt>
+                <c:pt idx="44">
+                  <c:v>45</c:v>
+                </c:pt>
+                <c:pt idx="45">
+                  <c:v>46</c:v>
+                </c:pt>
+                <c:pt idx="46">
+                  <c:v>47</c:v>
+                </c:pt>
+                <c:pt idx="47">
+                  <c:v>48</c:v>
+                </c:pt>
+                <c:pt idx="48">
+                  <c:v>49</c:v>
+                </c:pt>
+                <c:pt idx="49">
+                  <c:v>50</c:v>
+                </c:pt>
+                <c:pt idx="50">
+                  <c:v>51</c:v>
+                </c:pt>
+                <c:pt idx="51">
+                  <c:v>52</c:v>
+                </c:pt>
+                <c:pt idx="52">
+                  <c:v>53</c:v>
+                </c:pt>
+                <c:pt idx="53">
+                  <c:v>54</c:v>
+                </c:pt>
+                <c:pt idx="54">
+                  <c:v>55</c:v>
+                </c:pt>
+                <c:pt idx="55">
+                  <c:v>56</c:v>
+                </c:pt>
+                <c:pt idx="56">
+                  <c:v>57</c:v>
+                </c:pt>
+                <c:pt idx="57">
+                  <c:v>58</c:v>
+                </c:pt>
+                <c:pt idx="58">
+                  <c:v>59</c:v>
+                </c:pt>
+                <c:pt idx="59">
+                  <c:v>60</c:v>
+                </c:pt>
+                <c:pt idx="60">
+                  <c:v>61</c:v>
+                </c:pt>
+                <c:pt idx="61">
+                  <c:v>62</c:v>
+                </c:pt>
+                <c:pt idx="62">
+                  <c:v>63</c:v>
+                </c:pt>
+                <c:pt idx="63">
+                  <c:v>64</c:v>
+                </c:pt>
+                <c:pt idx="64">
+                  <c:v>65</c:v>
+                </c:pt>
+                <c:pt idx="65">
+                  <c:v>66</c:v>
+                </c:pt>
+                <c:pt idx="66">
+                  <c:v>67</c:v>
+                </c:pt>
+                <c:pt idx="67">
+                  <c:v>68</c:v>
+                </c:pt>
+                <c:pt idx="68">
+                  <c:v>69</c:v>
+                </c:pt>
+                <c:pt idx="69">
+                  <c:v>70</c:v>
+                </c:pt>
+                <c:pt idx="70">
+                  <c:v>71</c:v>
+                </c:pt>
+                <c:pt idx="71">
+                  <c:v>72</c:v>
+                </c:pt>
+                <c:pt idx="72">
+                  <c:v>73</c:v>
+                </c:pt>
+                <c:pt idx="73">
+                  <c:v>74</c:v>
+                </c:pt>
+                <c:pt idx="74">
+                  <c:v>75</c:v>
+                </c:pt>
+                <c:pt idx="75">
+                  <c:v>76</c:v>
+                </c:pt>
+                <c:pt idx="76">
+                  <c:v>77</c:v>
+                </c:pt>
+                <c:pt idx="77">
+                  <c:v>78</c:v>
+                </c:pt>
+                <c:pt idx="78">
+                  <c:v>79</c:v>
+                </c:pt>
+                <c:pt idx="79">
+                  <c:v>80</c:v>
+                </c:pt>
+                <c:pt idx="80">
+                  <c:v>81</c:v>
+                </c:pt>
+                <c:pt idx="81">
+                  <c:v>82</c:v>
+                </c:pt>
+                <c:pt idx="82">
+                  <c:v>83</c:v>
+                </c:pt>
+                <c:pt idx="83">
+                  <c:v>84</c:v>
+                </c:pt>
+                <c:pt idx="84">
+                  <c:v>85</c:v>
+                </c:pt>
+                <c:pt idx="85">
+                  <c:v>86</c:v>
+                </c:pt>
+                <c:pt idx="86">
+                  <c:v>87</c:v>
+                </c:pt>
+                <c:pt idx="87">
+                  <c:v>88</c:v>
+                </c:pt>
+                <c:pt idx="88">
+                  <c:v>89</c:v>
+                </c:pt>
+                <c:pt idx="89">
+                  <c:v>90</c:v>
+                </c:pt>
+                <c:pt idx="90">
+                  <c:v>91</c:v>
+                </c:pt>
+                <c:pt idx="91">
+                  <c:v>92</c:v>
+                </c:pt>
+                <c:pt idx="92">
+                  <c:v>93</c:v>
+                </c:pt>
+                <c:pt idx="93">
+                  <c:v>94</c:v>
+                </c:pt>
+                <c:pt idx="94">
+                  <c:v>95</c:v>
+                </c:pt>
+                <c:pt idx="95">
+                  <c:v>96</c:v>
+                </c:pt>
+                <c:pt idx="96">
+                  <c:v>97</c:v>
+                </c:pt>
+                <c:pt idx="97">
+                  <c:v>98</c:v>
+                </c:pt>
+              </c:numCache>
+            </c:numRef>
+          </c:cat>
+          <c:val>
+            <c:numRef>
+              <c:f>Sheet1!$G$2:$G$99</c:f>
+              <c:numCache>
+                <c:formatCode>General</c:formatCode>
+                <c:ptCount val="98"/>
+                <c:pt idx="47">
+                  <c:v>25</c:v>
+                </c:pt>
+                <c:pt idx="48">
+                  <c:v>24.5</c:v>
+                </c:pt>
+                <c:pt idx="49">
+                  <c:v>24</c:v>
+                </c:pt>
+                <c:pt idx="50">
+                  <c:v>23.5</c:v>
+                </c:pt>
+                <c:pt idx="51">
+                  <c:v>23</c:v>
+                </c:pt>
+                <c:pt idx="52">
+                  <c:v>22.5</c:v>
+                </c:pt>
+                <c:pt idx="53">
+                  <c:v>22</c:v>
+                </c:pt>
+                <c:pt idx="54">
+                  <c:v>21.5</c:v>
+                </c:pt>
+                <c:pt idx="55">
+                  <c:v>21</c:v>
+                </c:pt>
+                <c:pt idx="56">
+                  <c:v>20.5</c:v>
+                </c:pt>
+                <c:pt idx="57">
+                  <c:v>20</c:v>
+                </c:pt>
+                <c:pt idx="58">
+                  <c:v>19.5</c:v>
+                </c:pt>
+                <c:pt idx="59">
+                  <c:v>19</c:v>
+                </c:pt>
+                <c:pt idx="60">
+                  <c:v>18.5</c:v>
+                </c:pt>
+                <c:pt idx="61">
+                  <c:v>18</c:v>
+                </c:pt>
+                <c:pt idx="62">
+                  <c:v>17.5</c:v>
+                </c:pt>
+                <c:pt idx="63">
+                  <c:v>17</c:v>
+                </c:pt>
+                <c:pt idx="64">
+                  <c:v>16.5</c:v>
+                </c:pt>
+                <c:pt idx="65">
+                  <c:v>16</c:v>
+                </c:pt>
+                <c:pt idx="66">
+                  <c:v>15.5</c:v>
+                </c:pt>
+                <c:pt idx="67">
+                  <c:v>15</c:v>
+                </c:pt>
+                <c:pt idx="68">
+                  <c:v>14.5</c:v>
+                </c:pt>
+                <c:pt idx="69">
+                  <c:v>14</c:v>
+                </c:pt>
+                <c:pt idx="70">
+                  <c:v>13.5</c:v>
+                </c:pt>
+                <c:pt idx="71">
+                  <c:v>13</c:v>
+                </c:pt>
+                <c:pt idx="72">
+                  <c:v>12.5</c:v>
+                </c:pt>
+                <c:pt idx="73">
+                  <c:v>12</c:v>
+                </c:pt>
+                <c:pt idx="74">
+                  <c:v>11.5</c:v>
+                </c:pt>
+                <c:pt idx="75">
+                  <c:v>11</c:v>
+                </c:pt>
+                <c:pt idx="76">
+                  <c:v>10.5</c:v>
+                </c:pt>
+                <c:pt idx="77">
+                  <c:v>10</c:v>
+                </c:pt>
+                <c:pt idx="78">
+                  <c:v>9.5</c:v>
+                </c:pt>
+                <c:pt idx="79">
+                  <c:v>9</c:v>
+                </c:pt>
+                <c:pt idx="80">
+                  <c:v>8.5</c:v>
+                </c:pt>
+                <c:pt idx="81">
+                  <c:v>8</c:v>
+                </c:pt>
+                <c:pt idx="82">
+                  <c:v>7.5</c:v>
+                </c:pt>
+                <c:pt idx="83">
+                  <c:v>7</c:v>
+                </c:pt>
+                <c:pt idx="84">
+                  <c:v>6.5</c:v>
+                </c:pt>
+                <c:pt idx="85">
+                  <c:v>6</c:v>
+                </c:pt>
+                <c:pt idx="86">
+                  <c:v>5.5</c:v>
+                </c:pt>
+                <c:pt idx="87">
+                  <c:v>5</c:v>
+                </c:pt>
+                <c:pt idx="88">
+                  <c:v>4.5</c:v>
+                </c:pt>
+                <c:pt idx="89">
+                  <c:v>4</c:v>
+                </c:pt>
+                <c:pt idx="90">
+                  <c:v>3.5</c:v>
+                </c:pt>
+                <c:pt idx="91">
+                  <c:v>3</c:v>
+                </c:pt>
+                <c:pt idx="92">
+                  <c:v>2.5</c:v>
+                </c:pt>
+                <c:pt idx="93">
+                  <c:v>2</c:v>
+                </c:pt>
+                <c:pt idx="94">
+                  <c:v>1.5</c:v>
+                </c:pt>
+                <c:pt idx="95">
+                  <c:v>1</c:v>
+                </c:pt>
+                <c:pt idx="96">
+                  <c:v>0.5</c:v>
+                </c:pt>
+                <c:pt idx="97">
+                  <c:v>0</c:v>
+                </c:pt>
+              </c:numCache>
+            </c:numRef>
+          </c:val>
+          <c:smooth val="0"/>
+          <c:extLst>
+            <c:ext xmlns:c16="http://schemas.microsoft.com/office/drawing/2014/chart" uri="{C3380CC4-5D6E-409C-BE32-E72D297353CC}">
+              <c16:uniqueId val="{00000004-D565-41B0-AB05-CF1F4864D472}"/>
             </c:ext>
           </c:extLst>
         </c:ser>
